--- a/法令ファイル/独立行政法人に係る改革を推進するための国土交通省関係法律の整備に関する法律の施行に伴う関係政令の整備及び経過措置に関する政令　抄/独立行政法人に係る改革を推進するための国土交通省関係法律の整備に関する法律の施行に伴う関係政令の整備及び経過措置に関する政令　抄（平成十八年政令第百六十七号）.docx
+++ b/法令ファイル/独立行政法人に係る改革を推進するための国土交通省関係法律の整備に関する法律の施行に伴う関係政令の整備及び経過措置に関する政令　抄/独立行政法人に係る改革を推進するための国土交通省関係法律の整備に関する法律の施行に伴う関係政令の整備及び経過措置に関する政令　抄（平成十八年政令第百六十七号）.docx
@@ -48,35 +48,23 @@
     </w:p>
     <w:p>
       <w:pPr>
-        <w:pStyle w:val="Heading6"/>
+        <w:pStyle w:val="ListBullet"/>
         <w:ind w:left="880"/>
       </w:pPr>
       <w:r>
         <w:t>一</w:t>
-      </w:r>
-    </w:p>
-    <w:p>
-      <w:pPr>
-        <w:ind w:left="880"/>
-      </w:pPr>
-      <w:r>
+        <w:br/>
         <w:t>独立行政法人北海道開発土木研究所が有する資産のうち国土交通大臣（国営土地改良事業特別会計に係るものについては、国土交通大臣及び農林水産大臣）が財務大臣に協議して指定するもの</w:t>
       </w:r>
     </w:p>
     <w:p>
       <w:pPr>
-        <w:pStyle w:val="Heading6"/>
+        <w:pStyle w:val="ListBullet"/>
         <w:ind w:left="880"/>
       </w:pPr>
       <w:r>
         <w:t>二</w:t>
-      </w:r>
-    </w:p>
-    <w:p>
-      <w:pPr>
-        <w:ind w:left="880"/>
-      </w:pPr>
-      <w:r>
+        <w:br/>
         <w:t>独立行政法人海技大学校が有する資産のうち国土交通大臣が財務大臣に協議して指定するもの</w:t>
       </w:r>
     </w:p>
@@ -142,87 +130,77 @@
     </w:p>
     <w:p>
       <w:pPr>
-        <w:pStyle w:val="Heading6"/>
+        <w:pStyle w:val="ListBullet"/>
         <w:ind w:left="880"/>
       </w:pPr>
       <w:r>
         <w:t>一</w:t>
+        <w:br/>
+        <w:t>財務省の職員</w:t>
+        <w:br/>
+        <w:br/>
+        <w:br/>
+        <w:t>一人</w:t>
       </w:r>
     </w:p>
     <w:p>
       <w:pPr>
+        <w:pStyle w:val="ListBullet"/>
         <w:ind w:left="880"/>
       </w:pPr>
       <w:r>
-        <w:t>財務省の職員</w:t>
+        <w:t>二</w:t>
+        <w:br/>
+        <w:t>国土交通省の職員</w:t>
+        <w:br/>
+        <w:br/>
+        <w:br/>
+        <w:t>一人</w:t>
       </w:r>
     </w:p>
     <w:p>
       <w:pPr>
-        <w:pStyle w:val="Heading6"/>
+        <w:pStyle w:val="ListBullet"/>
         <w:ind w:left="880"/>
       </w:pPr>
       <w:r>
-        <w:t>二</w:t>
+        <w:t>三</w:t>
+        <w:br/>
+        <w:t>農林水産省の職員</w:t>
+        <w:br/>
+        <w:br/>
+        <w:br/>
+        <w:t>一人</w:t>
       </w:r>
     </w:p>
     <w:p>
       <w:pPr>
+        <w:pStyle w:val="ListBullet"/>
         <w:ind w:left="880"/>
       </w:pPr>
       <w:r>
-        <w:t>国土交通省の職員</w:t>
+        <w:t>四</w:t>
+        <w:br/>
+        <w:t>独立行政法人土木研究所（平成十八年三月三十一日までの間は、独立行政法人北海道開発土木研究所）の役員</w:t>
+        <w:br/>
+        <w:br/>
+        <w:br/>
+        <w:t>一人</w:t>
       </w:r>
     </w:p>
     <w:p>
       <w:pPr>
-        <w:pStyle w:val="Heading6"/>
-        <w:ind w:left="880"/>
-      </w:pPr>
-      <w:r>
-        <w:t>三</w:t>
-      </w:r>
-    </w:p>
-    <w:p>
-      <w:pPr>
-        <w:ind w:left="880"/>
-      </w:pPr>
-      <w:r>
-        <w:t>農林水産省の職員</w:t>
-      </w:r>
-    </w:p>
-    <w:p>
-      <w:pPr>
-        <w:pStyle w:val="Heading6"/>
-        <w:ind w:left="880"/>
-      </w:pPr>
-      <w:r>
-        <w:t>四</w:t>
-      </w:r>
-    </w:p>
-    <w:p>
-      <w:pPr>
-        <w:ind w:left="880"/>
-      </w:pPr>
-      <w:r>
-        <w:t>独立行政法人土木研究所（平成十八年三月三十一日までの間は、独立行政法人北海道開発土木研究所）の役員</w:t>
-      </w:r>
-    </w:p>
-    <w:p>
-      <w:pPr>
-        <w:pStyle w:val="Heading6"/>
+        <w:pStyle w:val="ListBullet"/>
         <w:ind w:left="880"/>
       </w:pPr>
       <w:r>
         <w:t>五</w:t>
-      </w:r>
-    </w:p>
-    <w:p>
-      <w:pPr>
-        <w:ind w:left="880"/>
-      </w:pPr>
-      <w:r>
+        <w:br/>
         <w:t>学識経験のある者</w:t>
+        <w:br/>
+        <w:br/>
+        <w:br/>
+        <w:t>一人</w:t>
       </w:r>
     </w:p>
     <w:p>
@@ -274,70 +252,62 @@
     </w:p>
     <w:p>
       <w:pPr>
-        <w:pStyle w:val="Heading6"/>
+        <w:pStyle w:val="ListBullet"/>
         <w:ind w:left="880"/>
       </w:pPr>
       <w:r>
         <w:t>一</w:t>
+        <w:br/>
+        <w:t>財務省の職員</w:t>
+        <w:br/>
+        <w:br/>
+        <w:br/>
+        <w:t>一人</w:t>
       </w:r>
     </w:p>
     <w:p>
       <w:pPr>
+        <w:pStyle w:val="ListBullet"/>
         <w:ind w:left="880"/>
       </w:pPr>
       <w:r>
-        <w:t>財務省の職員</w:t>
+        <w:t>二</w:t>
+        <w:br/>
+        <w:t>国土交通省の職員</w:t>
+        <w:br/>
+        <w:br/>
+        <w:br/>
+        <w:t>一人</w:t>
       </w:r>
     </w:p>
     <w:p>
       <w:pPr>
-        <w:pStyle w:val="Heading6"/>
+        <w:pStyle w:val="ListBullet"/>
         <w:ind w:left="880"/>
       </w:pPr>
       <w:r>
-        <w:t>二</w:t>
+        <w:t>三</w:t>
+        <w:br/>
+        <w:t>独立行政法人海技教育機構（平成十八年三月三十一日までの間は、独立行政法人海技大学校）の役員</w:t>
+        <w:br/>
+        <w:br/>
+        <w:br/>
+        <w:t>一人</w:t>
       </w:r>
     </w:p>
     <w:p>
       <w:pPr>
-        <w:ind w:left="880"/>
-      </w:pPr>
-      <w:r>
-        <w:t>国土交通省の職員</w:t>
-      </w:r>
-    </w:p>
-    <w:p>
-      <w:pPr>
-        <w:pStyle w:val="Heading6"/>
-        <w:ind w:left="880"/>
-      </w:pPr>
-      <w:r>
-        <w:t>三</w:t>
-      </w:r>
-    </w:p>
-    <w:p>
-      <w:pPr>
-        <w:ind w:left="880"/>
-      </w:pPr>
-      <w:r>
-        <w:t>独立行政法人海技教育機構（平成十八年三月三十一日までの間は、独立行政法人海技大学校）の役員</w:t>
-      </w:r>
-    </w:p>
-    <w:p>
-      <w:pPr>
-        <w:pStyle w:val="Heading6"/>
+        <w:pStyle w:val="ListBullet"/>
         <w:ind w:left="880"/>
       </w:pPr>
       <w:r>
         <w:t>四</w:t>
-      </w:r>
-    </w:p>
-    <w:p>
-      <w:pPr>
-        <w:ind w:left="880"/>
-      </w:pPr>
-      <w:r>
+        <w:br/>
         <w:t>学識経験のある者</w:t>
+        <w:br/>
+        <w:br/>
+        <w:br/>
+        <w:t>二人</w:t>
       </w:r>
     </w:p>
     <w:p>
@@ -418,8 +388,22 @@
       </w:r>
     </w:p>
     <w:p>
+      <w:pPr>
+        <w:pStyle w:val="Heading5"/>
+        <w:ind w:left="440"/>
+      </w:pPr>
+      <w:r>
+        <w:t>１</w:t>
+      </w:r>
+    </w:p>
+    <w:p>
+      <w:pPr>
+        <w:ind w:left="440"/>
+      </w:pPr>
       <w:r>
         <w:t>この政令は、平成十八年四月一日から施行する。</w:t>
+        <w:br/>
+        <w:t>ただし、第二十八条、第二十九条及び次項の規定は、公布の日から施行する。</w:t>
       </w:r>
     </w:p>
     <w:p>
@@ -459,7 +443,7 @@
     </w:pPr>
     <w:r>
       <w:tab/>
-      <w:t>WeGov v0.1 - FTS141</w:t>
+      <w:t>WeGov v0.2 - FTS141</w:t>
     </w:r>
   </w:p>
 </w:ftr>
